--- a/Development/Writing/Multiplayer.docx
+++ b/Development/Writing/Multiplayer.docx
@@ -3,6 +3,9 @@
 <w:document xmlns:wpc="http://schemas.microsoft.com/office/word/2010/wordprocessingCanvas" xmlns:cx="http://schemas.microsoft.com/office/drawing/2014/chartex" xmlns:cx1="http://schemas.microsoft.com/office/drawing/2015/9/8/chartex" xmlns:cx2="http://schemas.microsoft.com/office/drawing/2015/10/21/chartex" xmlns:cx3="http://schemas.microsoft.com/office/drawing/2016/5/9/chartex" xmlns:cx4="http://schemas.microsoft.com/office/drawing/2016/5/10/chartex" xmlns:cx5="http://schemas.microsoft.com/office/drawing/2016/5/11/chartex" xmlns:cx6="http://schemas.microsoft.com/office/drawing/2016/5/12/chartex" xmlns:cx7="http://schemas.microsoft.com/office/drawing/2016/5/13/chartex" xmlns:cx8="http://schemas.microsoft.com/office/drawing/2016/5/14/chartex" xmlns:mc="http://schemas.openxmlformats.org/markup-compatibility/2006" xmlns:aink="http://schemas.microsoft.com/office/drawing/2016/ink" xmlns:am3d="http://schemas.microsoft.com/office/drawing/2017/model3d" xmlns:o="urn:schemas-microsoft-com:office:office" xmlns:r="http://schemas.openxmlformats.org/officeDocument/2006/relationships" xmlns:m="http://schemas.openxmlformats.org/officeDocument/2006/math" xmlns:v="urn:schemas-microsoft-com:vml" xmlns:wp14="http://schemas.microsoft.com/office/word/2010/wordprocessingDrawing" xmlns:wp="http://schemas.openxmlformats.org/drawingml/2006/wordprocessingDrawing" xmlns:w10="urn:schemas-microsoft-com:office:word" xmlns:w="http://schemas.openxmlformats.org/wordprocessingml/2006/main" xmlns:w14="http://schemas.microsoft.com/office/word/2010/wordml" xmlns:w15="http://schemas.microsoft.com/office/word/2012/wordml" xmlns:w16cid="http://schemas.microsoft.com/office/word/2016/wordml/cid" xmlns:w16se="http://schemas.microsoft.com/office/word/2015/wordml/symex" xmlns:wpg="http://schemas.microsoft.com/office/word/2010/wordprocessingGroup" xmlns:wpi="http://schemas.microsoft.com/office/word/2010/wordprocessingInk" xmlns:wne="http://schemas.microsoft.com/office/word/2006/wordml" xmlns:wps="http://schemas.microsoft.com/office/word/2010/wordprocessingShape" mc:Ignorable="w14 w15 w16se w16cid wp14">
   <w:body>
     <w:p>
+      <w:pPr>
+        <w:pStyle w:val="berschrift1"/>
+      </w:pPr>
       <w:r>
         <w:t>Multiplayer</w:t>
       </w:r>
@@ -26,13 +29,28 @@
         <w:t>die</w:t>
       </w:r>
       <w:r>
-        <w:t xml:space="preserve"> Möglichkeit gemeinsam zu lernen, indem Sie den Inhalt der nächsten Prüfung in Form von Fragen</w:t>
+        <w:t xml:space="preserve"> Möglichkeit gemeinsam zu lernen, indem Sie den Inhalt der nächsten Prüfung in </w:t>
+      </w:r>
+      <w:r>
+        <w:t>einem Formular</w:t>
       </w:r>
       <w:r>
         <w:t xml:space="preserve"> </w:t>
       </w:r>
       <w:r>
-        <w:t>eingeben können. Die Antworten der Fragen können Sie dann spielerisch in der Gruppe wiedergeben, durch</w:t>
+        <w:t>eingeben</w:t>
+      </w:r>
+      <w:r>
+        <w:t>, dann können Sie</w:t>
+      </w:r>
+      <w:r>
+        <w:t xml:space="preserve"> </w:t>
+      </w:r>
+      <w:r>
+        <w:t>die</w:t>
+      </w:r>
+      <w:r>
+        <w:t xml:space="preserve"> Antworten der Fragen spielerisch in der Gruppe wiedergeben, durch</w:t>
       </w:r>
       <w:r>
         <w:t xml:space="preserve"> schnelles</w:t>
@@ -43,12 +61,89 @@
       <w:r>
         <w:t>können auch</w:t>
       </w:r>
+      <w:r>
+        <w:t xml:space="preserve"> in verschiedenen Bereichen ihr Wissen überprüfen, indem Sie ein vorhandenes Quiz nehmen und dieses ausprobieren.</w:t>
+      </w:r>
+    </w:p>
+    <w:p>
+      <w:pPr>
+        <w:pStyle w:val="berschrift2"/>
+      </w:pPr>
+      <w:r>
+        <w:t>Frage Antwort Quiz</w:t>
+      </w:r>
+    </w:p>
+    <w:p>
+      <w:pPr>
+        <w:pStyle w:val="berschrift3"/>
+      </w:pPr>
+      <w:r>
+        <w:t>Erstellen</w:t>
+      </w:r>
+    </w:p>
+    <w:p>
+      <w:pPr>
+        <w:pStyle w:val="berschrift3"/>
+      </w:pPr>
+      <w:r>
+        <w:t>Spielen</w:t>
+      </w:r>
+    </w:p>
+    <w:p>
+      <w:pPr>
+        <w:pStyle w:val="berschrift2"/>
+      </w:pPr>
+      <w:r>
+        <w:t>Lückentext</w:t>
+      </w:r>
+    </w:p>
+    <w:p>
+      <w:pPr>
+        <w:pStyle w:val="berschrift3"/>
+      </w:pPr>
+      <w:r>
+        <w:t>Erstellen</w:t>
+      </w:r>
+    </w:p>
+    <w:p>
+      <w:pPr>
+        <w:pStyle w:val="berschrift3"/>
+      </w:pPr>
+      <w:r>
+        <w:t>Spielen</w:t>
+      </w:r>
+    </w:p>
+    <w:p>
+      <w:pPr>
+        <w:pStyle w:val="berschrift2"/>
+      </w:pPr>
+      <w:r>
+        <w:t>Memory</w:t>
+      </w:r>
+    </w:p>
+    <w:p>
+      <w:pPr>
+        <w:pStyle w:val="berschrift3"/>
+      </w:pPr>
+      <w:r>
+        <w:t>Erstellen</w:t>
+      </w:r>
+    </w:p>
+    <w:p>
+      <w:pPr>
+        <w:pStyle w:val="berschrift3"/>
+      </w:pPr>
+      <w:r>
+        <w:t>Spielen</w:t>
+      </w:r>
+    </w:p>
+    <w:p>
       <w:bookmarkStart w:id="0" w:name="_GoBack"/>
       <w:bookmarkEnd w:id="0"/>
-      <w:r>
-        <w:t xml:space="preserve"> in verschiedenen Bereichen ihr Wissen überprüfen, indem Sie ein vorhandenes Quiz nehmen und dieses ausprobieren.</w:t>
-      </w:r>
     </w:p>
+    <w:p/>
+    <w:p/>
+    <w:p/>
     <w:p>
       <w:r>
         <w:t xml:space="preserve"> </w:t>
@@ -62,6 +157,287 @@
     </w:sectPr>
   </w:body>
 </w:document>
+</file>
+
+<file path=word/numbering.xml><?xml version="1.0" encoding="utf-8"?>
+<w:numbering xmlns:wpc="http://schemas.microsoft.com/office/word/2010/wordprocessingCanvas" xmlns:cx="http://schemas.microsoft.com/office/drawing/2014/chartex" xmlns:cx1="http://schemas.microsoft.com/office/drawing/2015/9/8/chartex" xmlns:cx2="http://schemas.microsoft.com/office/drawing/2015/10/21/chartex" xmlns:cx3="http://schemas.microsoft.com/office/drawing/2016/5/9/chartex" xmlns:cx4="http://schemas.microsoft.com/office/drawing/2016/5/10/chartex" xmlns:cx5="http://schemas.microsoft.com/office/drawing/2016/5/11/chartex" xmlns:cx6="http://schemas.microsoft.com/office/drawing/2016/5/12/chartex" xmlns:cx7="http://schemas.microsoft.com/office/drawing/2016/5/13/chartex" xmlns:cx8="http://schemas.microsoft.com/office/drawing/2016/5/14/chartex" xmlns:mc="http://schemas.openxmlformats.org/markup-compatibility/2006" xmlns:aink="http://schemas.microsoft.com/office/drawing/2016/ink" xmlns:am3d="http://schemas.microsoft.com/office/drawing/2017/model3d" xmlns:o="urn:schemas-microsoft-com:office:office" xmlns:r="http://schemas.openxmlformats.org/officeDocument/2006/relationships" xmlns:m="http://schemas.openxmlformats.org/officeDocument/2006/math" xmlns:v="urn:schemas-microsoft-com:vml" xmlns:wp14="http://schemas.microsoft.com/office/word/2010/wordprocessingDrawing" xmlns:wp="http://schemas.openxmlformats.org/drawingml/2006/wordprocessingDrawing" xmlns:w10="urn:schemas-microsoft-com:office:word" xmlns:w="http://schemas.openxmlformats.org/wordprocessingml/2006/main" xmlns:w14="http://schemas.microsoft.com/office/word/2010/wordml" xmlns:w15="http://schemas.microsoft.com/office/word/2012/wordml" xmlns:w16cid="http://schemas.microsoft.com/office/word/2016/wordml/cid" xmlns:w16se="http://schemas.microsoft.com/office/word/2015/wordml/symex" xmlns:wpg="http://schemas.microsoft.com/office/word/2010/wordprocessingGroup" xmlns:wpi="http://schemas.microsoft.com/office/word/2010/wordprocessingInk" xmlns:wne="http://schemas.microsoft.com/office/word/2006/wordml" xmlns:wps="http://schemas.microsoft.com/office/word/2010/wordprocessingShape" mc:Ignorable="w14 w15 w16se w16cid wp14">
+  <w:abstractNum w:abstractNumId="0" w15:restartNumberingAfterBreak="0">
+    <w:nsid w:val="231816B6"/>
+    <w:multiLevelType w:val="hybridMultilevel"/>
+    <w:tmpl w:val="CFC8D4C0"/>
+    <w:lvl w:ilvl="0" w:tplc="0C07000F">
+      <w:start w:val="1"/>
+      <w:numFmt w:val="decimal"/>
+      <w:lvlText w:val="%1."/>
+      <w:lvlJc w:val="left"/>
+      <w:pPr>
+        <w:ind w:left="720" w:hanging="360"/>
+      </w:pPr>
+    </w:lvl>
+    <w:lvl w:ilvl="1" w:tplc="0C070019" w:tentative="1">
+      <w:start w:val="1"/>
+      <w:numFmt w:val="lowerLetter"/>
+      <w:lvlText w:val="%2."/>
+      <w:lvlJc w:val="left"/>
+      <w:pPr>
+        <w:ind w:left="1440" w:hanging="360"/>
+      </w:pPr>
+    </w:lvl>
+    <w:lvl w:ilvl="2" w:tplc="0C07001B" w:tentative="1">
+      <w:start w:val="1"/>
+      <w:numFmt w:val="lowerRoman"/>
+      <w:lvlText w:val="%3."/>
+      <w:lvlJc w:val="right"/>
+      <w:pPr>
+        <w:ind w:left="2160" w:hanging="180"/>
+      </w:pPr>
+    </w:lvl>
+    <w:lvl w:ilvl="3" w:tplc="0C07000F" w:tentative="1">
+      <w:start w:val="1"/>
+      <w:numFmt w:val="decimal"/>
+      <w:lvlText w:val="%4."/>
+      <w:lvlJc w:val="left"/>
+      <w:pPr>
+        <w:ind w:left="2880" w:hanging="360"/>
+      </w:pPr>
+    </w:lvl>
+    <w:lvl w:ilvl="4" w:tplc="0C070019" w:tentative="1">
+      <w:start w:val="1"/>
+      <w:numFmt w:val="lowerLetter"/>
+      <w:lvlText w:val="%5."/>
+      <w:lvlJc w:val="left"/>
+      <w:pPr>
+        <w:ind w:left="3600" w:hanging="360"/>
+      </w:pPr>
+    </w:lvl>
+    <w:lvl w:ilvl="5" w:tplc="0C07001B" w:tentative="1">
+      <w:start w:val="1"/>
+      <w:numFmt w:val="lowerRoman"/>
+      <w:lvlText w:val="%6."/>
+      <w:lvlJc w:val="right"/>
+      <w:pPr>
+        <w:ind w:left="4320" w:hanging="180"/>
+      </w:pPr>
+    </w:lvl>
+    <w:lvl w:ilvl="6" w:tplc="0C07000F" w:tentative="1">
+      <w:start w:val="1"/>
+      <w:numFmt w:val="decimal"/>
+      <w:lvlText w:val="%7."/>
+      <w:lvlJc w:val="left"/>
+      <w:pPr>
+        <w:ind w:left="5040" w:hanging="360"/>
+      </w:pPr>
+    </w:lvl>
+    <w:lvl w:ilvl="7" w:tplc="0C070019" w:tentative="1">
+      <w:start w:val="1"/>
+      <w:numFmt w:val="lowerLetter"/>
+      <w:lvlText w:val="%8."/>
+      <w:lvlJc w:val="left"/>
+      <w:pPr>
+        <w:ind w:left="5760" w:hanging="360"/>
+      </w:pPr>
+    </w:lvl>
+    <w:lvl w:ilvl="8" w:tplc="0C07001B" w:tentative="1">
+      <w:start w:val="1"/>
+      <w:numFmt w:val="lowerRoman"/>
+      <w:lvlText w:val="%9."/>
+      <w:lvlJc w:val="right"/>
+      <w:pPr>
+        <w:ind w:left="6480" w:hanging="180"/>
+      </w:pPr>
+    </w:lvl>
+  </w:abstractNum>
+  <w:abstractNum w:abstractNumId="1" w15:restartNumberingAfterBreak="0">
+    <w:nsid w:val="3998379D"/>
+    <w:multiLevelType w:val="multilevel"/>
+    <w:tmpl w:val="0C07001F"/>
+    <w:lvl w:ilvl="0">
+      <w:start w:val="1"/>
+      <w:numFmt w:val="decimal"/>
+      <w:lvlText w:val="%1."/>
+      <w:lvlJc w:val="left"/>
+      <w:pPr>
+        <w:ind w:left="360" w:hanging="360"/>
+      </w:pPr>
+    </w:lvl>
+    <w:lvl w:ilvl="1">
+      <w:start w:val="1"/>
+      <w:numFmt w:val="decimal"/>
+      <w:lvlText w:val="%1.%2."/>
+      <w:lvlJc w:val="left"/>
+      <w:pPr>
+        <w:ind w:left="792" w:hanging="432"/>
+      </w:pPr>
+    </w:lvl>
+    <w:lvl w:ilvl="2">
+      <w:start w:val="1"/>
+      <w:numFmt w:val="decimal"/>
+      <w:lvlText w:val="%1.%2.%3."/>
+      <w:lvlJc w:val="left"/>
+      <w:pPr>
+        <w:ind w:left="1224" w:hanging="504"/>
+      </w:pPr>
+    </w:lvl>
+    <w:lvl w:ilvl="3">
+      <w:start w:val="1"/>
+      <w:numFmt w:val="decimal"/>
+      <w:lvlText w:val="%1.%2.%3.%4."/>
+      <w:lvlJc w:val="left"/>
+      <w:pPr>
+        <w:ind w:left="1728" w:hanging="648"/>
+      </w:pPr>
+    </w:lvl>
+    <w:lvl w:ilvl="4">
+      <w:start w:val="1"/>
+      <w:numFmt w:val="decimal"/>
+      <w:lvlText w:val="%1.%2.%3.%4.%5."/>
+      <w:lvlJc w:val="left"/>
+      <w:pPr>
+        <w:ind w:left="2232" w:hanging="792"/>
+      </w:pPr>
+    </w:lvl>
+    <w:lvl w:ilvl="5">
+      <w:start w:val="1"/>
+      <w:numFmt w:val="decimal"/>
+      <w:lvlText w:val="%1.%2.%3.%4.%5.%6."/>
+      <w:lvlJc w:val="left"/>
+      <w:pPr>
+        <w:ind w:left="2736" w:hanging="936"/>
+      </w:pPr>
+    </w:lvl>
+    <w:lvl w:ilvl="6">
+      <w:start w:val="1"/>
+      <w:numFmt w:val="decimal"/>
+      <w:lvlText w:val="%1.%2.%3.%4.%5.%6.%7."/>
+      <w:lvlJc w:val="left"/>
+      <w:pPr>
+        <w:ind w:left="3240" w:hanging="1080"/>
+      </w:pPr>
+    </w:lvl>
+    <w:lvl w:ilvl="7">
+      <w:start w:val="1"/>
+      <w:numFmt w:val="decimal"/>
+      <w:lvlText w:val="%1.%2.%3.%4.%5.%6.%7.%8."/>
+      <w:lvlJc w:val="left"/>
+      <w:pPr>
+        <w:ind w:left="3744" w:hanging="1224"/>
+      </w:pPr>
+    </w:lvl>
+    <w:lvl w:ilvl="8">
+      <w:start w:val="1"/>
+      <w:numFmt w:val="decimal"/>
+      <w:lvlText w:val="%1.%2.%3.%4.%5.%6.%7.%8.%9."/>
+      <w:lvlJc w:val="left"/>
+      <w:pPr>
+        <w:ind w:left="4320" w:hanging="1440"/>
+      </w:pPr>
+    </w:lvl>
+  </w:abstractNum>
+  <w:abstractNum w:abstractNumId="2" w15:restartNumberingAfterBreak="0">
+    <w:nsid w:val="55A14AF9"/>
+    <w:multiLevelType w:val="multilevel"/>
+    <w:tmpl w:val="0C070025"/>
+    <w:lvl w:ilvl="0">
+      <w:start w:val="1"/>
+      <w:numFmt w:val="decimal"/>
+      <w:pStyle w:val="berschrift1"/>
+      <w:lvlText w:val="%1"/>
+      <w:lvlJc w:val="left"/>
+      <w:pPr>
+        <w:ind w:left="432" w:hanging="432"/>
+      </w:pPr>
+    </w:lvl>
+    <w:lvl w:ilvl="1">
+      <w:start w:val="1"/>
+      <w:numFmt w:val="decimal"/>
+      <w:pStyle w:val="berschrift2"/>
+      <w:lvlText w:val="%1.%2"/>
+      <w:lvlJc w:val="left"/>
+      <w:pPr>
+        <w:ind w:left="576" w:hanging="576"/>
+      </w:pPr>
+    </w:lvl>
+    <w:lvl w:ilvl="2">
+      <w:start w:val="1"/>
+      <w:numFmt w:val="decimal"/>
+      <w:pStyle w:val="berschrift3"/>
+      <w:lvlText w:val="%1.%2.%3"/>
+      <w:lvlJc w:val="left"/>
+      <w:pPr>
+        <w:ind w:left="720" w:hanging="720"/>
+      </w:pPr>
+    </w:lvl>
+    <w:lvl w:ilvl="3">
+      <w:start w:val="1"/>
+      <w:numFmt w:val="decimal"/>
+      <w:pStyle w:val="berschrift4"/>
+      <w:lvlText w:val="%1.%2.%3.%4"/>
+      <w:lvlJc w:val="left"/>
+      <w:pPr>
+        <w:ind w:left="864" w:hanging="864"/>
+      </w:pPr>
+    </w:lvl>
+    <w:lvl w:ilvl="4">
+      <w:start w:val="1"/>
+      <w:numFmt w:val="decimal"/>
+      <w:pStyle w:val="berschrift5"/>
+      <w:lvlText w:val="%1.%2.%3.%4.%5"/>
+      <w:lvlJc w:val="left"/>
+      <w:pPr>
+        <w:ind w:left="1008" w:hanging="1008"/>
+      </w:pPr>
+    </w:lvl>
+    <w:lvl w:ilvl="5">
+      <w:start w:val="1"/>
+      <w:numFmt w:val="decimal"/>
+      <w:pStyle w:val="berschrift6"/>
+      <w:lvlText w:val="%1.%2.%3.%4.%5.%6"/>
+      <w:lvlJc w:val="left"/>
+      <w:pPr>
+        <w:ind w:left="1152" w:hanging="1152"/>
+      </w:pPr>
+    </w:lvl>
+    <w:lvl w:ilvl="6">
+      <w:start w:val="1"/>
+      <w:numFmt w:val="decimal"/>
+      <w:pStyle w:val="berschrift7"/>
+      <w:lvlText w:val="%1.%2.%3.%4.%5.%6.%7"/>
+      <w:lvlJc w:val="left"/>
+      <w:pPr>
+        <w:ind w:left="1296" w:hanging="1296"/>
+      </w:pPr>
+    </w:lvl>
+    <w:lvl w:ilvl="7">
+      <w:start w:val="1"/>
+      <w:numFmt w:val="decimal"/>
+      <w:pStyle w:val="berschrift8"/>
+      <w:lvlText w:val="%1.%2.%3.%4.%5.%6.%7.%8"/>
+      <w:lvlJc w:val="left"/>
+      <w:pPr>
+        <w:ind w:left="1440" w:hanging="1440"/>
+      </w:pPr>
+    </w:lvl>
+    <w:lvl w:ilvl="8">
+      <w:start w:val="1"/>
+      <w:numFmt w:val="decimal"/>
+      <w:pStyle w:val="berschrift9"/>
+      <w:lvlText w:val="%1.%2.%3.%4.%5.%6.%7.%8.%9"/>
+      <w:lvlJc w:val="left"/>
+      <w:pPr>
+        <w:ind w:left="1584" w:hanging="1584"/>
+      </w:pPr>
+    </w:lvl>
+  </w:abstractNum>
+  <w:num w:numId="1">
+    <w:abstractNumId w:val="0"/>
+  </w:num>
+  <w:num w:numId="2">
+    <w:abstractNumId w:val="1"/>
+  </w:num>
+  <w:num w:numId="3">
+    <w:abstractNumId w:val="2"/>
+  </w:num>
+</w:numbering>
 </file>
 
 <file path=word/styles.xml><?xml version="1.0" encoding="utf-8"?>
@@ -462,6 +838,242 @@
     <w:name w:val="Normal"/>
     <w:qFormat/>
   </w:style>
+  <w:style w:type="paragraph" w:styleId="berschrift1">
+    <w:name w:val="heading 1"/>
+    <w:basedOn w:val="Standard"/>
+    <w:next w:val="Standard"/>
+    <w:link w:val="berschrift1Zchn"/>
+    <w:uiPriority w:val="9"/>
+    <w:qFormat/>
+    <w:rsid w:val="004C64A5"/>
+    <w:pPr>
+      <w:keepNext/>
+      <w:keepLines/>
+      <w:numPr>
+        <w:numId w:val="3"/>
+      </w:numPr>
+      <w:spacing w:before="240" w:after="0"/>
+      <w:outlineLvl w:val="0"/>
+    </w:pPr>
+    <w:rPr>
+      <w:rFonts w:asciiTheme="majorHAnsi" w:eastAsiaTheme="majorEastAsia" w:hAnsiTheme="majorHAnsi" w:cstheme="majorBidi"/>
+      <w:color w:val="2F5496" w:themeColor="accent1" w:themeShade="BF"/>
+      <w:sz w:val="32"/>
+      <w:szCs w:val="32"/>
+    </w:rPr>
+  </w:style>
+  <w:style w:type="paragraph" w:styleId="berschrift2">
+    <w:name w:val="heading 2"/>
+    <w:basedOn w:val="Standard"/>
+    <w:next w:val="Standard"/>
+    <w:link w:val="berschrift2Zchn"/>
+    <w:uiPriority w:val="9"/>
+    <w:unhideWhenUsed/>
+    <w:qFormat/>
+    <w:rsid w:val="004C64A5"/>
+    <w:pPr>
+      <w:keepNext/>
+      <w:keepLines/>
+      <w:numPr>
+        <w:ilvl w:val="1"/>
+        <w:numId w:val="3"/>
+      </w:numPr>
+      <w:spacing w:before="40" w:after="0"/>
+      <w:outlineLvl w:val="1"/>
+    </w:pPr>
+    <w:rPr>
+      <w:rFonts w:asciiTheme="majorHAnsi" w:eastAsiaTheme="majorEastAsia" w:hAnsiTheme="majorHAnsi" w:cstheme="majorBidi"/>
+      <w:color w:val="2F5496" w:themeColor="accent1" w:themeShade="BF"/>
+      <w:sz w:val="26"/>
+      <w:szCs w:val="26"/>
+    </w:rPr>
+  </w:style>
+  <w:style w:type="paragraph" w:styleId="berschrift3">
+    <w:name w:val="heading 3"/>
+    <w:basedOn w:val="Standard"/>
+    <w:next w:val="Standard"/>
+    <w:link w:val="berschrift3Zchn"/>
+    <w:uiPriority w:val="9"/>
+    <w:unhideWhenUsed/>
+    <w:qFormat/>
+    <w:rsid w:val="004C64A5"/>
+    <w:pPr>
+      <w:keepNext/>
+      <w:keepLines/>
+      <w:numPr>
+        <w:ilvl w:val="2"/>
+        <w:numId w:val="3"/>
+      </w:numPr>
+      <w:spacing w:before="40" w:after="0"/>
+      <w:outlineLvl w:val="2"/>
+    </w:pPr>
+    <w:rPr>
+      <w:rFonts w:asciiTheme="majorHAnsi" w:eastAsiaTheme="majorEastAsia" w:hAnsiTheme="majorHAnsi" w:cstheme="majorBidi"/>
+      <w:color w:val="1F3763" w:themeColor="accent1" w:themeShade="7F"/>
+      <w:sz w:val="24"/>
+      <w:szCs w:val="24"/>
+    </w:rPr>
+  </w:style>
+  <w:style w:type="paragraph" w:styleId="berschrift4">
+    <w:name w:val="heading 4"/>
+    <w:basedOn w:val="Standard"/>
+    <w:next w:val="Standard"/>
+    <w:link w:val="berschrift4Zchn"/>
+    <w:uiPriority w:val="9"/>
+    <w:semiHidden/>
+    <w:unhideWhenUsed/>
+    <w:qFormat/>
+    <w:rsid w:val="004C64A5"/>
+    <w:pPr>
+      <w:keepNext/>
+      <w:keepLines/>
+      <w:numPr>
+        <w:ilvl w:val="3"/>
+        <w:numId w:val="3"/>
+      </w:numPr>
+      <w:spacing w:before="40" w:after="0"/>
+      <w:outlineLvl w:val="3"/>
+    </w:pPr>
+    <w:rPr>
+      <w:rFonts w:asciiTheme="majorHAnsi" w:eastAsiaTheme="majorEastAsia" w:hAnsiTheme="majorHAnsi" w:cstheme="majorBidi"/>
+      <w:i/>
+      <w:iCs/>
+      <w:color w:val="2F5496" w:themeColor="accent1" w:themeShade="BF"/>
+    </w:rPr>
+  </w:style>
+  <w:style w:type="paragraph" w:styleId="berschrift5">
+    <w:name w:val="heading 5"/>
+    <w:basedOn w:val="Standard"/>
+    <w:next w:val="Standard"/>
+    <w:link w:val="berschrift5Zchn"/>
+    <w:uiPriority w:val="9"/>
+    <w:semiHidden/>
+    <w:unhideWhenUsed/>
+    <w:qFormat/>
+    <w:rsid w:val="004C64A5"/>
+    <w:pPr>
+      <w:keepNext/>
+      <w:keepLines/>
+      <w:numPr>
+        <w:ilvl w:val="4"/>
+        <w:numId w:val="3"/>
+      </w:numPr>
+      <w:spacing w:before="40" w:after="0"/>
+      <w:outlineLvl w:val="4"/>
+    </w:pPr>
+    <w:rPr>
+      <w:rFonts w:asciiTheme="majorHAnsi" w:eastAsiaTheme="majorEastAsia" w:hAnsiTheme="majorHAnsi" w:cstheme="majorBidi"/>
+      <w:color w:val="2F5496" w:themeColor="accent1" w:themeShade="BF"/>
+    </w:rPr>
+  </w:style>
+  <w:style w:type="paragraph" w:styleId="berschrift6">
+    <w:name w:val="heading 6"/>
+    <w:basedOn w:val="Standard"/>
+    <w:next w:val="Standard"/>
+    <w:link w:val="berschrift6Zchn"/>
+    <w:uiPriority w:val="9"/>
+    <w:semiHidden/>
+    <w:unhideWhenUsed/>
+    <w:qFormat/>
+    <w:rsid w:val="004C64A5"/>
+    <w:pPr>
+      <w:keepNext/>
+      <w:keepLines/>
+      <w:numPr>
+        <w:ilvl w:val="5"/>
+        <w:numId w:val="3"/>
+      </w:numPr>
+      <w:spacing w:before="40" w:after="0"/>
+      <w:outlineLvl w:val="5"/>
+    </w:pPr>
+    <w:rPr>
+      <w:rFonts w:asciiTheme="majorHAnsi" w:eastAsiaTheme="majorEastAsia" w:hAnsiTheme="majorHAnsi" w:cstheme="majorBidi"/>
+      <w:color w:val="1F3763" w:themeColor="accent1" w:themeShade="7F"/>
+    </w:rPr>
+  </w:style>
+  <w:style w:type="paragraph" w:styleId="berschrift7">
+    <w:name w:val="heading 7"/>
+    <w:basedOn w:val="Standard"/>
+    <w:next w:val="Standard"/>
+    <w:link w:val="berschrift7Zchn"/>
+    <w:uiPriority w:val="9"/>
+    <w:semiHidden/>
+    <w:unhideWhenUsed/>
+    <w:qFormat/>
+    <w:rsid w:val="004C64A5"/>
+    <w:pPr>
+      <w:keepNext/>
+      <w:keepLines/>
+      <w:numPr>
+        <w:ilvl w:val="6"/>
+        <w:numId w:val="3"/>
+      </w:numPr>
+      <w:spacing w:before="40" w:after="0"/>
+      <w:outlineLvl w:val="6"/>
+    </w:pPr>
+    <w:rPr>
+      <w:rFonts w:asciiTheme="majorHAnsi" w:eastAsiaTheme="majorEastAsia" w:hAnsiTheme="majorHAnsi" w:cstheme="majorBidi"/>
+      <w:i/>
+      <w:iCs/>
+      <w:color w:val="1F3763" w:themeColor="accent1" w:themeShade="7F"/>
+    </w:rPr>
+  </w:style>
+  <w:style w:type="paragraph" w:styleId="berschrift8">
+    <w:name w:val="heading 8"/>
+    <w:basedOn w:val="Standard"/>
+    <w:next w:val="Standard"/>
+    <w:link w:val="berschrift8Zchn"/>
+    <w:uiPriority w:val="9"/>
+    <w:semiHidden/>
+    <w:unhideWhenUsed/>
+    <w:qFormat/>
+    <w:rsid w:val="004C64A5"/>
+    <w:pPr>
+      <w:keepNext/>
+      <w:keepLines/>
+      <w:numPr>
+        <w:ilvl w:val="7"/>
+        <w:numId w:val="3"/>
+      </w:numPr>
+      <w:spacing w:before="40" w:after="0"/>
+      <w:outlineLvl w:val="7"/>
+    </w:pPr>
+    <w:rPr>
+      <w:rFonts w:asciiTheme="majorHAnsi" w:eastAsiaTheme="majorEastAsia" w:hAnsiTheme="majorHAnsi" w:cstheme="majorBidi"/>
+      <w:color w:val="272727" w:themeColor="text1" w:themeTint="D8"/>
+      <w:sz w:val="21"/>
+      <w:szCs w:val="21"/>
+    </w:rPr>
+  </w:style>
+  <w:style w:type="paragraph" w:styleId="berschrift9">
+    <w:name w:val="heading 9"/>
+    <w:basedOn w:val="Standard"/>
+    <w:next w:val="Standard"/>
+    <w:link w:val="berschrift9Zchn"/>
+    <w:uiPriority w:val="9"/>
+    <w:semiHidden/>
+    <w:unhideWhenUsed/>
+    <w:qFormat/>
+    <w:rsid w:val="004C64A5"/>
+    <w:pPr>
+      <w:keepNext/>
+      <w:keepLines/>
+      <w:numPr>
+        <w:ilvl w:val="8"/>
+        <w:numId w:val="3"/>
+      </w:numPr>
+      <w:spacing w:before="40" w:after="0"/>
+      <w:outlineLvl w:val="8"/>
+    </w:pPr>
+    <w:rPr>
+      <w:rFonts w:asciiTheme="majorHAnsi" w:eastAsiaTheme="majorEastAsia" w:hAnsiTheme="majorHAnsi" w:cstheme="majorBidi"/>
+      <w:i/>
+      <w:iCs/>
+      <w:color w:val="272727" w:themeColor="text1" w:themeTint="D8"/>
+      <w:sz w:val="21"/>
+      <w:szCs w:val="21"/>
+    </w:rPr>
+  </w:style>
   <w:style w:type="character" w:default="1" w:styleId="Absatz-Standardschriftart">
     <w:name w:val="Default Paragraph Font"/>
     <w:uiPriority w:val="1"/>
@@ -488,6 +1100,127 @@
     <w:uiPriority w:val="99"/>
     <w:semiHidden/>
     <w:unhideWhenUsed/>
+  </w:style>
+  <w:style w:type="character" w:customStyle="1" w:styleId="berschrift1Zchn">
+    <w:name w:val="Überschrift 1 Zchn"/>
+    <w:basedOn w:val="Absatz-Standardschriftart"/>
+    <w:link w:val="berschrift1"/>
+    <w:uiPriority w:val="9"/>
+    <w:rsid w:val="004C64A5"/>
+    <w:rPr>
+      <w:rFonts w:asciiTheme="majorHAnsi" w:eastAsiaTheme="majorEastAsia" w:hAnsiTheme="majorHAnsi" w:cstheme="majorBidi"/>
+      <w:color w:val="2F5496" w:themeColor="accent1" w:themeShade="BF"/>
+      <w:sz w:val="32"/>
+      <w:szCs w:val="32"/>
+    </w:rPr>
+  </w:style>
+  <w:style w:type="character" w:customStyle="1" w:styleId="berschrift2Zchn">
+    <w:name w:val="Überschrift 2 Zchn"/>
+    <w:basedOn w:val="Absatz-Standardschriftart"/>
+    <w:link w:val="berschrift2"/>
+    <w:uiPriority w:val="9"/>
+    <w:rsid w:val="004C64A5"/>
+    <w:rPr>
+      <w:rFonts w:asciiTheme="majorHAnsi" w:eastAsiaTheme="majorEastAsia" w:hAnsiTheme="majorHAnsi" w:cstheme="majorBidi"/>
+      <w:color w:val="2F5496" w:themeColor="accent1" w:themeShade="BF"/>
+      <w:sz w:val="26"/>
+      <w:szCs w:val="26"/>
+    </w:rPr>
+  </w:style>
+  <w:style w:type="character" w:customStyle="1" w:styleId="berschrift3Zchn">
+    <w:name w:val="Überschrift 3 Zchn"/>
+    <w:basedOn w:val="Absatz-Standardschriftart"/>
+    <w:link w:val="berschrift3"/>
+    <w:uiPriority w:val="9"/>
+    <w:rsid w:val="004C64A5"/>
+    <w:rPr>
+      <w:rFonts w:asciiTheme="majorHAnsi" w:eastAsiaTheme="majorEastAsia" w:hAnsiTheme="majorHAnsi" w:cstheme="majorBidi"/>
+      <w:color w:val="1F3763" w:themeColor="accent1" w:themeShade="7F"/>
+      <w:sz w:val="24"/>
+      <w:szCs w:val="24"/>
+    </w:rPr>
+  </w:style>
+  <w:style w:type="character" w:customStyle="1" w:styleId="berschrift4Zchn">
+    <w:name w:val="Überschrift 4 Zchn"/>
+    <w:basedOn w:val="Absatz-Standardschriftart"/>
+    <w:link w:val="berschrift4"/>
+    <w:uiPriority w:val="9"/>
+    <w:semiHidden/>
+    <w:rsid w:val="004C64A5"/>
+    <w:rPr>
+      <w:rFonts w:asciiTheme="majorHAnsi" w:eastAsiaTheme="majorEastAsia" w:hAnsiTheme="majorHAnsi" w:cstheme="majorBidi"/>
+      <w:i/>
+      <w:iCs/>
+      <w:color w:val="2F5496" w:themeColor="accent1" w:themeShade="BF"/>
+    </w:rPr>
+  </w:style>
+  <w:style w:type="character" w:customStyle="1" w:styleId="berschrift5Zchn">
+    <w:name w:val="Überschrift 5 Zchn"/>
+    <w:basedOn w:val="Absatz-Standardschriftart"/>
+    <w:link w:val="berschrift5"/>
+    <w:uiPriority w:val="9"/>
+    <w:semiHidden/>
+    <w:rsid w:val="004C64A5"/>
+    <w:rPr>
+      <w:rFonts w:asciiTheme="majorHAnsi" w:eastAsiaTheme="majorEastAsia" w:hAnsiTheme="majorHAnsi" w:cstheme="majorBidi"/>
+      <w:color w:val="2F5496" w:themeColor="accent1" w:themeShade="BF"/>
+    </w:rPr>
+  </w:style>
+  <w:style w:type="character" w:customStyle="1" w:styleId="berschrift6Zchn">
+    <w:name w:val="Überschrift 6 Zchn"/>
+    <w:basedOn w:val="Absatz-Standardschriftart"/>
+    <w:link w:val="berschrift6"/>
+    <w:uiPriority w:val="9"/>
+    <w:semiHidden/>
+    <w:rsid w:val="004C64A5"/>
+    <w:rPr>
+      <w:rFonts w:asciiTheme="majorHAnsi" w:eastAsiaTheme="majorEastAsia" w:hAnsiTheme="majorHAnsi" w:cstheme="majorBidi"/>
+      <w:color w:val="1F3763" w:themeColor="accent1" w:themeShade="7F"/>
+    </w:rPr>
+  </w:style>
+  <w:style w:type="character" w:customStyle="1" w:styleId="berschrift7Zchn">
+    <w:name w:val="Überschrift 7 Zchn"/>
+    <w:basedOn w:val="Absatz-Standardschriftart"/>
+    <w:link w:val="berschrift7"/>
+    <w:uiPriority w:val="9"/>
+    <w:semiHidden/>
+    <w:rsid w:val="004C64A5"/>
+    <w:rPr>
+      <w:rFonts w:asciiTheme="majorHAnsi" w:eastAsiaTheme="majorEastAsia" w:hAnsiTheme="majorHAnsi" w:cstheme="majorBidi"/>
+      <w:i/>
+      <w:iCs/>
+      <w:color w:val="1F3763" w:themeColor="accent1" w:themeShade="7F"/>
+    </w:rPr>
+  </w:style>
+  <w:style w:type="character" w:customStyle="1" w:styleId="berschrift8Zchn">
+    <w:name w:val="Überschrift 8 Zchn"/>
+    <w:basedOn w:val="Absatz-Standardschriftart"/>
+    <w:link w:val="berschrift8"/>
+    <w:uiPriority w:val="9"/>
+    <w:semiHidden/>
+    <w:rsid w:val="004C64A5"/>
+    <w:rPr>
+      <w:rFonts w:asciiTheme="majorHAnsi" w:eastAsiaTheme="majorEastAsia" w:hAnsiTheme="majorHAnsi" w:cstheme="majorBidi"/>
+      <w:color w:val="272727" w:themeColor="text1" w:themeTint="D8"/>
+      <w:sz w:val="21"/>
+      <w:szCs w:val="21"/>
+    </w:rPr>
+  </w:style>
+  <w:style w:type="character" w:customStyle="1" w:styleId="berschrift9Zchn">
+    <w:name w:val="Überschrift 9 Zchn"/>
+    <w:basedOn w:val="Absatz-Standardschriftart"/>
+    <w:link w:val="berschrift9"/>
+    <w:uiPriority w:val="9"/>
+    <w:semiHidden/>
+    <w:rsid w:val="004C64A5"/>
+    <w:rPr>
+      <w:rFonts w:asciiTheme="majorHAnsi" w:eastAsiaTheme="majorEastAsia" w:hAnsiTheme="majorHAnsi" w:cstheme="majorBidi"/>
+      <w:i/>
+      <w:iCs/>
+      <w:color w:val="272727" w:themeColor="text1" w:themeTint="D8"/>
+      <w:sz w:val="21"/>
+      <w:szCs w:val="21"/>
+    </w:rPr>
   </w:style>
 </w:styles>
 </file>
